--- a/READ ME.docx
+++ b/READ ME.docx
@@ -4,11 +4,183 @@
   <w:body>
     <w:p>
       <w:r>
-        <w:t>READ ME: Please do not run the python code if you do not meet the following requirement output of the code may change depending on different system it runs for training and validation.</w:t>
+        <w:t xml:space="preserve">Read Me: </w:t>
+      </w:r>
+    </w:p>
+    <w:p>
+      <w:r>
+        <w:t>Please do not run the python code if you do not meet the following requirement output of the code may change depending on different system it runs for training and validation.</w:t>
       </w:r>
       <w:r>
         <w:br/>
-        <w:t>To run this AI model code, there are following requirements:</w:t>
+        <w:t xml:space="preserve">To run this AI model code, </w:t>
+      </w:r>
+    </w:p>
+    <w:p>
+      <w:r>
+        <w:t>F</w:t>
+      </w:r>
+      <w:r>
+        <w:t xml:space="preserve">ollowing </w:t>
+      </w:r>
+      <w:r>
+        <w:t xml:space="preserve">System </w:t>
+      </w:r>
+      <w:r>
+        <w:t>requirements:</w:t>
+      </w:r>
+    </w:p>
+    <w:p>
+      <w:pPr>
+        <w:pStyle w:val="ListParagraph"/>
+        <w:numPr>
+          <w:ilvl w:val="0"/>
+          <w:numId w:val="2"/>
+        </w:numPr>
+      </w:pPr>
+      <w:r>
+        <w:t>CPU Intel i7 or better</w:t>
+      </w:r>
+    </w:p>
+    <w:p>
+      <w:pPr>
+        <w:pStyle w:val="ListParagraph"/>
+        <w:numPr>
+          <w:ilvl w:val="0"/>
+          <w:numId w:val="2"/>
+        </w:numPr>
+      </w:pPr>
+      <w:r>
+        <w:t>Minimum 32 GB RAM</w:t>
+      </w:r>
+    </w:p>
+    <w:p>
+      <w:pPr>
+        <w:pStyle w:val="ListParagraph"/>
+        <w:numPr>
+          <w:ilvl w:val="0"/>
+          <w:numId w:val="2"/>
+        </w:numPr>
+      </w:pPr>
+      <w:r>
+        <w:t>Minimum 500 GB SSD storage</w:t>
+      </w:r>
+    </w:p>
+    <w:p>
+      <w:pPr>
+        <w:pStyle w:val="ListParagraph"/>
+        <w:numPr>
+          <w:ilvl w:val="0"/>
+          <w:numId w:val="2"/>
+        </w:numPr>
+      </w:pPr>
+      <w:r>
+        <w:t>Good performance GPU required for long hour of training model</w:t>
+      </w:r>
+    </w:p>
+    <w:p>
+      <w:r>
+        <w:t>Software needs to be installed:</w:t>
+      </w:r>
+    </w:p>
+    <w:p>
+      <w:pPr>
+        <w:pStyle w:val="ListParagraph"/>
+        <w:numPr>
+          <w:ilvl w:val="0"/>
+          <w:numId w:val="3"/>
+        </w:numPr>
+      </w:pPr>
+      <w:r>
+        <w:t>Python 3.10-3.12</w:t>
+      </w:r>
+    </w:p>
+    <w:p>
+      <w:pPr>
+        <w:pStyle w:val="ListParagraph"/>
+        <w:numPr>
+          <w:ilvl w:val="0"/>
+          <w:numId w:val="3"/>
+        </w:numPr>
+      </w:pPr>
+      <w:proofErr w:type="spellStart"/>
+      <w:r>
+        <w:t>Tensorflo</w:t>
+      </w:r>
+      <w:proofErr w:type="spellEnd"/>
+      <w:r>
+        <w:t>/</w:t>
+      </w:r>
+      <w:proofErr w:type="spellStart"/>
+      <w:r>
+        <w:t>keras</w:t>
+      </w:r>
+      <w:proofErr w:type="spellEnd"/>
+    </w:p>
+    <w:p>
+      <w:pPr>
+        <w:pStyle w:val="ListParagraph"/>
+        <w:numPr>
+          <w:ilvl w:val="0"/>
+          <w:numId w:val="3"/>
+        </w:numPr>
+      </w:pPr>
+      <w:proofErr w:type="spellStart"/>
+      <w:r>
+        <w:t>Jupyter</w:t>
+      </w:r>
+      <w:proofErr w:type="spellEnd"/>
+      <w:r>
+        <w:t xml:space="preserve"> notebook or google </w:t>
+      </w:r>
+      <w:proofErr w:type="spellStart"/>
+      <w:r>
+        <w:t>colab</w:t>
+      </w:r>
+      <w:proofErr w:type="spellEnd"/>
+    </w:p>
+    <w:p>
+      <w:pPr>
+        <w:pStyle w:val="ListParagraph"/>
+        <w:numPr>
+          <w:ilvl w:val="0"/>
+          <w:numId w:val="3"/>
+        </w:numPr>
+      </w:pPr>
+      <w:proofErr w:type="spellStart"/>
+      <w:r>
+        <w:t>Pytorch</w:t>
+      </w:r>
+      <w:proofErr w:type="spellEnd"/>
+    </w:p>
+    <w:p>
+      <w:pPr>
+        <w:pStyle w:val="ListParagraph"/>
+        <w:numPr>
+          <w:ilvl w:val="0"/>
+          <w:numId w:val="3"/>
+        </w:numPr>
+      </w:pPr>
+      <w:r>
+        <w:t xml:space="preserve">Python libraries: </w:t>
+      </w:r>
+      <w:proofErr w:type="spellStart"/>
+      <w:r>
+        <w:t>Numpy</w:t>
+      </w:r>
+      <w:proofErr w:type="spellEnd"/>
+      <w:r>
+        <w:t xml:space="preserve">, Wget, scikit-learn, seaborn, matplotlib, pandas, </w:t>
+      </w:r>
+      <w:proofErr w:type="spellStart"/>
+      <w:r>
+        <w:t>xgboost</w:t>
+      </w:r>
+      <w:proofErr w:type="spellEnd"/>
+    </w:p>
+    <w:p>
+      <w:r>
+        <w:t>Directory:</w:t>
       </w:r>
     </w:p>
     <w:p>
@@ -20,7 +192,119 @@
         </w:numPr>
       </w:pPr>
       <w:r>
-        <w:t>CPU Intel i7 or better</w:t>
+        <w:t>Dataset and Code:</w:t>
+      </w:r>
+    </w:p>
+    <w:p>
+      <w:pPr>
+        <w:pStyle w:val="ListParagraph"/>
+        <w:numPr>
+          <w:ilvl w:val="1"/>
+          <w:numId w:val="1"/>
+        </w:numPr>
+      </w:pPr>
+      <w:r>
+        <w:t>UNSW_NB15_Testing-set and UNSW_NB15_Training-set CSV files datasets</w:t>
+      </w:r>
+    </w:p>
+    <w:p>
+      <w:pPr>
+        <w:pStyle w:val="ListParagraph"/>
+        <w:numPr>
+          <w:ilvl w:val="1"/>
+          <w:numId w:val="1"/>
+        </w:numPr>
+      </w:pPr>
+      <w:proofErr w:type="spellStart"/>
+      <w:r>
+        <w:t>KDDTest</w:t>
+      </w:r>
+      <w:proofErr w:type="spellEnd"/>
+      <w:r>
+        <w:t xml:space="preserve">+ and </w:t>
+      </w:r>
+      <w:proofErr w:type="spellStart"/>
+      <w:r>
+        <w:t>KDDTrain</w:t>
+      </w:r>
+      <w:proofErr w:type="spellEnd"/>
+      <w:r>
+        <w:t>+ - NSL KDD raw dataset</w:t>
+      </w:r>
+    </w:p>
+    <w:p>
+      <w:pPr>
+        <w:pStyle w:val="ListParagraph"/>
+        <w:numPr>
+          <w:ilvl w:val="1"/>
+          <w:numId w:val="1"/>
+        </w:numPr>
+      </w:pPr>
+      <w:proofErr w:type="spellStart"/>
+      <w:r>
+        <w:t>Multiclass_NSL_KDD_IDS_Project</w:t>
+      </w:r>
+      <w:proofErr w:type="spellEnd"/>
+      <w:r>
+        <w:t xml:space="preserve"> – </w:t>
+      </w:r>
+      <w:proofErr w:type="spellStart"/>
+      <w:r>
+        <w:t>jupyter</w:t>
+      </w:r>
+      <w:proofErr w:type="spellEnd"/>
+      <w:r>
+        <w:t xml:space="preserve"> notebook code for multiclass attack mapping dataset</w:t>
+      </w:r>
+    </w:p>
+    <w:p>
+      <w:pPr>
+        <w:pStyle w:val="ListParagraph"/>
+        <w:numPr>
+          <w:ilvl w:val="1"/>
+          <w:numId w:val="1"/>
+        </w:numPr>
+      </w:pPr>
+      <w:proofErr w:type="spellStart"/>
+      <w:r>
+        <w:t>NSL_KDD_IDS_Project</w:t>
+      </w:r>
+      <w:proofErr w:type="spellEnd"/>
+      <w:r>
+        <w:t xml:space="preserve"> – </w:t>
+      </w:r>
+      <w:proofErr w:type="spellStart"/>
+      <w:r>
+        <w:t>jupyter</w:t>
+      </w:r>
+      <w:proofErr w:type="spellEnd"/>
+      <w:r>
+        <w:t xml:space="preserve"> notebook code for Binary class attack mapping dataset</w:t>
+      </w:r>
+    </w:p>
+    <w:p>
+      <w:pPr>
+        <w:pStyle w:val="ListParagraph"/>
+        <w:numPr>
+          <w:ilvl w:val="1"/>
+          <w:numId w:val="1"/>
+        </w:numPr>
+      </w:pPr>
+      <w:proofErr w:type="spellStart"/>
+      <w:r>
+        <w:t>UNSW_IDS_Project</w:t>
+      </w:r>
+      <w:proofErr w:type="spellEnd"/>
+      <w:r>
+        <w:t xml:space="preserve"> – </w:t>
+      </w:r>
+      <w:proofErr w:type="spellStart"/>
+      <w:r>
+        <w:t>jupyter</w:t>
+      </w:r>
+      <w:proofErr w:type="spellEnd"/>
+      <w:r>
+        <w:t xml:space="preserve"> notebook code for binary class attack mapping dataset</w:t>
       </w:r>
     </w:p>
     <w:p>
@@ -31,8 +315,13 @@
           <w:numId w:val="1"/>
         </w:numPr>
       </w:pPr>
-      <w:r>
-        <w:t>Minimum 32 GB RAM</w:t>
+      <w:proofErr w:type="spellStart"/>
+      <w:r>
+        <w:t>Multiclass_NSL_KDD_IDS_Project</w:t>
+      </w:r>
+      <w:proofErr w:type="spellEnd"/>
+      <w:r>
+        <w:t xml:space="preserve"> – Output image files from the code</w:t>
       </w:r>
     </w:p>
     <w:p>
@@ -43,8 +332,13 @@
           <w:numId w:val="1"/>
         </w:numPr>
       </w:pPr>
-      <w:r>
-        <w:t>Minimum 500 GB SSD storage</w:t>
+      <w:proofErr w:type="spellStart"/>
+      <w:r>
+        <w:t>NSL_KDD_IDS_Project</w:t>
+      </w:r>
+      <w:proofErr w:type="spellEnd"/>
+      <w:r>
+        <w:t xml:space="preserve"> -  output image files</w:t>
       </w:r>
     </w:p>
     <w:p>
@@ -55,113 +349,16 @@
           <w:numId w:val="1"/>
         </w:numPr>
       </w:pPr>
-      <w:r>
-        <w:t>Good performance GPU required for long hour of training model</w:t>
-      </w:r>
-    </w:p>
-    <w:p>
-      <w:r>
-        <w:t>Software needs to be installed:</w:t>
-      </w:r>
-    </w:p>
-    <w:p>
-      <w:pPr>
-        <w:pStyle w:val="ListParagraph"/>
-        <w:numPr>
-          <w:ilvl w:val="0"/>
-          <w:numId w:val="2"/>
-        </w:numPr>
-      </w:pPr>
-      <w:r>
-        <w:t>Python 3.10-3.12</w:t>
-      </w:r>
-    </w:p>
-    <w:p>
-      <w:pPr>
-        <w:pStyle w:val="ListParagraph"/>
-        <w:numPr>
-          <w:ilvl w:val="0"/>
-          <w:numId w:val="2"/>
-        </w:numPr>
-      </w:pPr>
       <w:proofErr w:type="spellStart"/>
       <w:r>
-        <w:t>Tensorflo</w:t>
+        <w:t>UNSW_IDS_Project</w:t>
       </w:r>
       <w:proofErr w:type="spellEnd"/>
       <w:r>
-        <w:t>/</w:t>
-      </w:r>
-      <w:proofErr w:type="spellStart"/>
-      <w:r>
-        <w:t>keras</w:t>
-      </w:r>
-      <w:proofErr w:type="spellEnd"/>
-    </w:p>
-    <w:p>
-      <w:pPr>
-        <w:pStyle w:val="ListParagraph"/>
-        <w:numPr>
-          <w:ilvl w:val="0"/>
-          <w:numId w:val="2"/>
-        </w:numPr>
-      </w:pPr>
-      <w:proofErr w:type="spellStart"/>
-      <w:r>
-        <w:t>Jupyter</w:t>
-      </w:r>
-      <w:proofErr w:type="spellEnd"/>
-      <w:r>
-        <w:t xml:space="preserve"> notebook or google </w:t>
-      </w:r>
-      <w:proofErr w:type="spellStart"/>
-      <w:r>
-        <w:t>colab</w:t>
-      </w:r>
-      <w:proofErr w:type="spellEnd"/>
-    </w:p>
-    <w:p>
-      <w:pPr>
-        <w:pStyle w:val="ListParagraph"/>
-        <w:numPr>
-          <w:ilvl w:val="0"/>
-          <w:numId w:val="2"/>
-        </w:numPr>
-      </w:pPr>
-      <w:proofErr w:type="spellStart"/>
-      <w:r>
-        <w:t>Pytorch</w:t>
-      </w:r>
-      <w:proofErr w:type="spellEnd"/>
-    </w:p>
-    <w:p>
-      <w:pPr>
-        <w:pStyle w:val="ListParagraph"/>
-        <w:numPr>
-          <w:ilvl w:val="0"/>
-          <w:numId w:val="2"/>
-        </w:numPr>
-      </w:pPr>
-      <w:r>
-        <w:t xml:space="preserve">Python libraries: </w:t>
-      </w:r>
-      <w:proofErr w:type="spellStart"/>
-      <w:r>
-        <w:t>Numpy</w:t>
-      </w:r>
-      <w:proofErr w:type="spellEnd"/>
-      <w:r>
-        <w:t>, Wget, scikit-learn, seaborn, matplotlib, pandas</w:t>
-      </w:r>
-      <w:r>
-        <w:t>, xgboost</w:t>
-      </w:r>
-    </w:p>
-    <w:p>
-      <w:pPr>
-        <w:pStyle w:val="ListParagraph"/>
-      </w:pPr>
-    </w:p>
+        <w:t xml:space="preserve"> - output image files</w:t>
+      </w:r>
+    </w:p>
+    <w:p/>
     <w:sectPr>
       <w:pgSz w:w="12240" w:h="15840"/>
       <w:pgMar w:top="1440" w:right="1440" w:bottom="1440" w:left="1440" w:header="720" w:footer="720" w:gutter="0"/>
@@ -400,10 +597,126 @@
       </w:rPr>
     </w:lvl>
   </w:abstractNum>
-  <w:num w:numId="1" w16cid:durableId="586888461">
+  <w:abstractNum w:abstractNumId="2" w15:restartNumberingAfterBreak="0">
+    <w:nsid w:val="7A877298"/>
+    <w:multiLevelType w:val="hybridMultilevel"/>
+    <w:tmpl w:val="EC2E2748"/>
+    <w:lvl w:ilvl="0" w:tplc="04090001">
+      <w:start w:val="1"/>
+      <w:numFmt w:val="bullet"/>
+      <w:lvlText w:val=""/>
+      <w:lvlJc w:val="left"/>
+      <w:pPr>
+        <w:ind w:left="720" w:hanging="360"/>
+      </w:pPr>
+      <w:rPr>
+        <w:rFonts w:ascii="Symbol" w:hAnsi="Symbol" w:hint="default"/>
+      </w:rPr>
+    </w:lvl>
+    <w:lvl w:ilvl="1" w:tplc="04090003">
+      <w:start w:val="1"/>
+      <w:numFmt w:val="bullet"/>
+      <w:lvlText w:val="o"/>
+      <w:lvlJc w:val="left"/>
+      <w:pPr>
+        <w:ind w:left="1440" w:hanging="360"/>
+      </w:pPr>
+      <w:rPr>
+        <w:rFonts w:ascii="Courier New" w:hAnsi="Courier New" w:cs="Courier New" w:hint="default"/>
+      </w:rPr>
+    </w:lvl>
+    <w:lvl w:ilvl="2" w:tplc="04090005" w:tentative="1">
+      <w:start w:val="1"/>
+      <w:numFmt w:val="bullet"/>
+      <w:lvlText w:val=""/>
+      <w:lvlJc w:val="left"/>
+      <w:pPr>
+        <w:ind w:left="2160" w:hanging="360"/>
+      </w:pPr>
+      <w:rPr>
+        <w:rFonts w:ascii="Wingdings" w:hAnsi="Wingdings" w:hint="default"/>
+      </w:rPr>
+    </w:lvl>
+    <w:lvl w:ilvl="3" w:tplc="04090001" w:tentative="1">
+      <w:start w:val="1"/>
+      <w:numFmt w:val="bullet"/>
+      <w:lvlText w:val=""/>
+      <w:lvlJc w:val="left"/>
+      <w:pPr>
+        <w:ind w:left="2880" w:hanging="360"/>
+      </w:pPr>
+      <w:rPr>
+        <w:rFonts w:ascii="Symbol" w:hAnsi="Symbol" w:hint="default"/>
+      </w:rPr>
+    </w:lvl>
+    <w:lvl w:ilvl="4" w:tplc="04090003" w:tentative="1">
+      <w:start w:val="1"/>
+      <w:numFmt w:val="bullet"/>
+      <w:lvlText w:val="o"/>
+      <w:lvlJc w:val="left"/>
+      <w:pPr>
+        <w:ind w:left="3600" w:hanging="360"/>
+      </w:pPr>
+      <w:rPr>
+        <w:rFonts w:ascii="Courier New" w:hAnsi="Courier New" w:cs="Courier New" w:hint="default"/>
+      </w:rPr>
+    </w:lvl>
+    <w:lvl w:ilvl="5" w:tplc="04090005" w:tentative="1">
+      <w:start w:val="1"/>
+      <w:numFmt w:val="bullet"/>
+      <w:lvlText w:val=""/>
+      <w:lvlJc w:val="left"/>
+      <w:pPr>
+        <w:ind w:left="4320" w:hanging="360"/>
+      </w:pPr>
+      <w:rPr>
+        <w:rFonts w:ascii="Wingdings" w:hAnsi="Wingdings" w:hint="default"/>
+      </w:rPr>
+    </w:lvl>
+    <w:lvl w:ilvl="6" w:tplc="04090001" w:tentative="1">
+      <w:start w:val="1"/>
+      <w:numFmt w:val="bullet"/>
+      <w:lvlText w:val=""/>
+      <w:lvlJc w:val="left"/>
+      <w:pPr>
+        <w:ind w:left="5040" w:hanging="360"/>
+      </w:pPr>
+      <w:rPr>
+        <w:rFonts w:ascii="Symbol" w:hAnsi="Symbol" w:hint="default"/>
+      </w:rPr>
+    </w:lvl>
+    <w:lvl w:ilvl="7" w:tplc="04090003" w:tentative="1">
+      <w:start w:val="1"/>
+      <w:numFmt w:val="bullet"/>
+      <w:lvlText w:val="o"/>
+      <w:lvlJc w:val="left"/>
+      <w:pPr>
+        <w:ind w:left="5760" w:hanging="360"/>
+      </w:pPr>
+      <w:rPr>
+        <w:rFonts w:ascii="Courier New" w:hAnsi="Courier New" w:cs="Courier New" w:hint="default"/>
+      </w:rPr>
+    </w:lvl>
+    <w:lvl w:ilvl="8" w:tplc="04090005" w:tentative="1">
+      <w:start w:val="1"/>
+      <w:numFmt w:val="bullet"/>
+      <w:lvlText w:val=""/>
+      <w:lvlJc w:val="left"/>
+      <w:pPr>
+        <w:ind w:left="6480" w:hanging="360"/>
+      </w:pPr>
+      <w:rPr>
+        <w:rFonts w:ascii="Wingdings" w:hAnsi="Wingdings" w:hint="default"/>
+      </w:rPr>
+    </w:lvl>
+  </w:abstractNum>
+  <w:num w:numId="1" w16cid:durableId="196545676">
+    <w:abstractNumId w:val="2"/>
+  </w:num>
+  <w:num w:numId="2" w16cid:durableId="586888461">
     <w:abstractNumId w:val="1"/>
   </w:num>
-  <w:num w:numId="2" w16cid:durableId="1325469109">
+  <w:num w:numId="3" w16cid:durableId="1325469109">
     <w:abstractNumId w:val="0"/>
   </w:num>
 </w:numbering>
@@ -840,7 +1153,7 @@
     <w:semiHidden/>
     <w:unhideWhenUsed/>
     <w:qFormat/>
-    <w:rsid w:val="00696B25"/>
+    <w:rsid w:val="000B3FA1"/>
     <w:pPr>
       <w:keepNext/>
       <w:keepLines/>
@@ -863,7 +1176,7 @@
     <w:semiHidden/>
     <w:unhideWhenUsed/>
     <w:qFormat/>
-    <w:rsid w:val="00696B25"/>
+    <w:rsid w:val="000B3FA1"/>
     <w:pPr>
       <w:keepNext/>
       <w:keepLines/>
@@ -886,7 +1199,7 @@
     <w:semiHidden/>
     <w:unhideWhenUsed/>
     <w:qFormat/>
-    <w:rsid w:val="00696B25"/>
+    <w:rsid w:val="000B3FA1"/>
     <w:pPr>
       <w:keepNext/>
       <w:keepLines/>
@@ -909,7 +1222,7 @@
     <w:semiHidden/>
     <w:unhideWhenUsed/>
     <w:qFormat/>
-    <w:rsid w:val="00696B25"/>
+    <w:rsid w:val="000B3FA1"/>
     <w:pPr>
       <w:keepNext/>
       <w:keepLines/>
@@ -930,7 +1243,7 @@
     <w:semiHidden/>
     <w:unhideWhenUsed/>
     <w:qFormat/>
-    <w:rsid w:val="00696B25"/>
+    <w:rsid w:val="000B3FA1"/>
     <w:pPr>
       <w:keepNext/>
       <w:keepLines/>
@@ -953,7 +1266,7 @@
     <w:semiHidden/>
     <w:unhideWhenUsed/>
     <w:qFormat/>
-    <w:rsid w:val="00696B25"/>
+    <w:rsid w:val="000B3FA1"/>
     <w:pPr>
       <w:keepNext/>
       <w:keepLines/>
@@ -974,7 +1287,7 @@
     <w:semiHidden/>
     <w:unhideWhenUsed/>
     <w:qFormat/>
-    <w:rsid w:val="00696B25"/>
+    <w:rsid w:val="000B3FA1"/>
     <w:pPr>
       <w:keepNext/>
       <w:keepLines/>
@@ -997,7 +1310,7 @@
     <w:semiHidden/>
     <w:unhideWhenUsed/>
     <w:qFormat/>
-    <w:rsid w:val="00696B25"/>
+    <w:rsid w:val="000B3FA1"/>
     <w:pPr>
       <w:keepNext/>
       <w:keepLines/>
@@ -1054,7 +1367,7 @@
     <w:link w:val="Heading2"/>
     <w:uiPriority w:val="9"/>
     <w:semiHidden/>
-    <w:rsid w:val="00696B25"/>
+    <w:rsid w:val="000B3FA1"/>
     <w:rPr>
       <w:rFonts w:asciiTheme="majorHAnsi" w:eastAsiaTheme="majorEastAsia" w:hAnsiTheme="majorHAnsi" w:cstheme="majorBidi"/>
       <w:color w:val="0F4761" w:themeColor="accent1" w:themeShade="BF"/>
@@ -1068,7 +1381,7 @@
     <w:link w:val="Heading3"/>
     <w:uiPriority w:val="9"/>
     <w:semiHidden/>
-    <w:rsid w:val="00696B25"/>
+    <w:rsid w:val="000B3FA1"/>
     <w:rPr>
       <w:rFonts w:eastAsiaTheme="majorEastAsia" w:cstheme="majorBidi"/>
       <w:color w:val="0F4761" w:themeColor="accent1" w:themeShade="BF"/>
@@ -1082,7 +1395,7 @@
     <w:link w:val="Heading4"/>
     <w:uiPriority w:val="9"/>
     <w:semiHidden/>
-    <w:rsid w:val="00696B25"/>
+    <w:rsid w:val="000B3FA1"/>
     <w:rPr>
       <w:rFonts w:eastAsiaTheme="majorEastAsia" w:cstheme="majorBidi"/>
       <w:i/>
@@ -1096,7 +1409,7 @@
     <w:link w:val="Heading5"/>
     <w:uiPriority w:val="9"/>
     <w:semiHidden/>
-    <w:rsid w:val="00696B25"/>
+    <w:rsid w:val="000B3FA1"/>
     <w:rPr>
       <w:rFonts w:eastAsiaTheme="majorEastAsia" w:cstheme="majorBidi"/>
       <w:color w:val="0F4761" w:themeColor="accent1" w:themeShade="BF"/>
@@ -1108,7 +1421,7 @@
     <w:link w:val="Heading6"/>
     <w:uiPriority w:val="9"/>
     <w:semiHidden/>
-    <w:rsid w:val="00696B25"/>
+    <w:rsid w:val="000B3FA1"/>
     <w:rPr>
       <w:rFonts w:eastAsiaTheme="majorEastAsia" w:cstheme="majorBidi"/>
       <w:i/>
@@ -1122,7 +1435,7 @@
     <w:link w:val="Heading7"/>
     <w:uiPriority w:val="9"/>
     <w:semiHidden/>
-    <w:rsid w:val="00696B25"/>
+    <w:rsid w:val="000B3FA1"/>
     <w:rPr>
       <w:rFonts w:eastAsiaTheme="majorEastAsia" w:cstheme="majorBidi"/>
       <w:color w:val="595959" w:themeColor="text1" w:themeTint="A6"/>
@@ -1134,7 +1447,7 @@
     <w:link w:val="Heading8"/>
     <w:uiPriority w:val="9"/>
     <w:semiHidden/>
-    <w:rsid w:val="00696B25"/>
+    <w:rsid w:val="000B3FA1"/>
     <w:rPr>
       <w:rFonts w:eastAsiaTheme="majorEastAsia" w:cstheme="majorBidi"/>
       <w:i/>
@@ -1148,7 +1461,7 @@
     <w:link w:val="Heading9"/>
     <w:uiPriority w:val="9"/>
     <w:semiHidden/>
-    <w:rsid w:val="00696B25"/>
+    <w:rsid w:val="000B3FA1"/>
     <w:rPr>
       <w:rFonts w:eastAsiaTheme="majorEastAsia" w:cstheme="majorBidi"/>
       <w:color w:val="272727" w:themeColor="text1" w:themeTint="D8"/>
@@ -1161,7 +1474,7 @@
     <w:link w:val="TitleChar"/>
     <w:uiPriority w:val="10"/>
     <w:qFormat/>
-    <w:rsid w:val="00696B25"/>
+    <w:rsid w:val="000B3FA1"/>
     <w:pPr>
       <w:spacing w:after="80" w:line="240" w:lineRule="auto"/>
       <w:contextualSpacing/>
@@ -1179,7 +1492,7 @@
     <w:basedOn w:val="DefaultParagraphFont"/>
     <w:link w:val="Title"/>
     <w:uiPriority w:val="10"/>
-    <w:rsid w:val="00696B25"/>
+    <w:rsid w:val="000B3FA1"/>
     <w:rPr>
       <w:rFonts w:asciiTheme="majorHAnsi" w:eastAsiaTheme="majorEastAsia" w:hAnsiTheme="majorHAnsi" w:cstheme="majorBidi"/>
       <w:spacing w:val="-10"/>
@@ -1195,7 +1508,7 @@
     <w:link w:val="SubtitleChar"/>
     <w:uiPriority w:val="11"/>
     <w:qFormat/>
-    <w:rsid w:val="00696B25"/>
+    <w:rsid w:val="000B3FA1"/>
     <w:pPr>
       <w:numPr>
         <w:ilvl w:val="1"/>
@@ -1214,7 +1527,7 @@
     <w:basedOn w:val="DefaultParagraphFont"/>
     <w:link w:val="Subtitle"/>
     <w:uiPriority w:val="11"/>
-    <w:rsid w:val="00696B25"/>
+    <w:rsid w:val="000B3FA1"/>
     <w:rPr>
       <w:rFonts w:eastAsiaTheme="majorEastAsia" w:cstheme="majorBidi"/>
       <w:color w:val="595959" w:themeColor="text1" w:themeTint="A6"/>
@@ -1230,7 +1543,7 @@
     <w:link w:val="QuoteChar"/>
     <w:uiPriority w:val="29"/>
     <w:qFormat/>
-    <w:rsid w:val="00696B25"/>
+    <w:rsid w:val="000B3FA1"/>
     <w:pPr>
       <w:spacing w:before="160"/>
       <w:jc w:val="center"/>
@@ -1246,7 +1559,7 @@
     <w:basedOn w:val="DefaultParagraphFont"/>
     <w:link w:val="Quote"/>
     <w:uiPriority w:val="29"/>
-    <w:rsid w:val="00696B25"/>
+    <w:rsid w:val="000B3FA1"/>
     <w:rPr>
       <w:i/>
       <w:iCs/>
@@ -1258,7 +1571,7 @@
     <w:basedOn w:val="Normal"/>
     <w:uiPriority w:val="34"/>
     <w:qFormat/>
-    <w:rsid w:val="00696B25"/>
+    <w:rsid w:val="000B3FA1"/>
     <w:pPr>
       <w:ind w:left="720"/>
       <w:contextualSpacing/>
@@ -1269,7 +1582,7 @@
     <w:basedOn w:val="DefaultParagraphFont"/>
     <w:uiPriority w:val="21"/>
     <w:qFormat/>
-    <w:rsid w:val="00696B25"/>
+    <w:rsid w:val="000B3FA1"/>
     <w:rPr>
       <w:i/>
       <w:iCs/>
@@ -1283,7 +1596,7 @@
     <w:link w:val="IntenseQuoteChar"/>
     <w:uiPriority w:val="30"/>
     <w:qFormat/>
-    <w:rsid w:val="00696B25"/>
+    <w:rsid w:val="000B3FA1"/>
     <w:pPr>
       <w:pBdr>
         <w:top w:val="single" w:sz="4" w:space="10" w:color="0F4761" w:themeColor="accent1" w:themeShade="BF"/>
@@ -1304,7 +1617,7 @@
     <w:basedOn w:val="DefaultParagraphFont"/>
     <w:link w:val="IntenseQuote"/>
     <w:uiPriority w:val="30"/>
-    <w:rsid w:val="00696B25"/>
+    <w:rsid w:val="000B3FA1"/>
     <w:rPr>
       <w:i/>
       <w:iCs/>
@@ -1316,7 +1629,7 @@
     <w:basedOn w:val="DefaultParagraphFont"/>
     <w:uiPriority w:val="32"/>
     <w:qFormat/>
-    <w:rsid w:val="00696B25"/>
+    <w:rsid w:val="000B3FA1"/>
     <w:rPr>
       <w:b/>
       <w:bCs/>
